--- a/src/main/resources/国家励志奖学金模板2.docx
+++ b/src/main/resources/国家励志奖学金模板2.docx
@@ -108,15 +108,15 @@
         <w:gridCol w:w="376"/>
         <w:gridCol w:w="144"/>
         <w:gridCol w:w="275"/>
-        <w:gridCol w:w="419"/>
+        <w:gridCol w:w="308"/>
+        <w:gridCol w:w="111"/>
         <w:gridCol w:w="423"/>
-        <w:gridCol w:w="384"/>
-        <w:gridCol w:w="36"/>
-        <w:gridCol w:w="302"/>
+        <w:gridCol w:w="420"/>
+        <w:gridCol w:w="180"/>
+        <w:gridCol w:w="122"/>
         <w:gridCol w:w="117"/>
         <w:gridCol w:w="419"/>
-        <w:gridCol w:w="51"/>
-        <w:gridCol w:w="368"/>
+        <w:gridCol w:w="419"/>
         <w:gridCol w:w="419"/>
         <w:gridCol w:w="419"/>
         <w:gridCol w:w="421"/>
@@ -128,8 +128,8 @@
         </w:trPr>
         <w:tc>
           <w:tcPr>
-            <w:tcW w:w="7684" w:type="dxa"/>
-            <w:gridSpan w:val="22"/>
+            <w:tcW w:w="9311" w:type="dxa"/>
+            <w:gridSpan w:val="26"/>
             <w:tcBorders>
               <w:top w:val="nil"/>
               <w:left w:val="nil"/>
@@ -139,8 +139,9 @@
           </w:tcPr>
           <w:p>
             <w:pPr>
-              <w:rPr>
-                <w:sz w:val="24"/>
+              <w:jc w:val="center"/>
+              <w:rPr>
+                <w:rFonts w:ascii="宋体" w:hAnsi="宋体"/>
               </w:rPr>
             </w:pPr>
             <w:r>
@@ -229,33 +230,8 @@
                 <w:b/>
                 <w:sz w:val="24"/>
               </w:rPr>
-              <w:t>${major}</w:t>
-            </w:r>
-            <w:r>
-              <w:rPr>
-                <w:sz w:val="24"/>
-              </w:rPr>
-              <w:t xml:space="preserve"> </w:t>
-            </w:r>
-          </w:p>
-        </w:tc>
-        <w:tc>
-          <w:tcPr>
-            <w:tcW w:w="1627" w:type="dxa"/>
-            <w:gridSpan w:val="4"/>
-            <w:tcBorders>
-              <w:top w:val="nil"/>
-              <w:left w:val="nil"/>
-              <w:right w:val="nil"/>
-            </w:tcBorders>
-            <w:vAlign w:val="center"/>
-          </w:tcPr>
-          <w:p>
-            <w:pPr>
-              <w:rPr>
-                <w:sz w:val="24"/>
-              </w:rPr>
-            </w:pPr>
+              <w:t xml:space="preserve">${major} </w:t>
+            </w:r>
             <w:r>
               <w:rPr>
                 <w:rFonts w:hint="eastAsia"/>
@@ -278,7 +254,7 @@
                 <w:b/>
                 <w:sz w:val="24"/>
               </w:rPr>
-              <w:t>${z}</w:t>
+              <w:t>${classId}</w:t>
             </w:r>
             <w:r>
               <w:rPr>
@@ -440,25 +416,25 @@
         <w:tc>
           <w:tcPr>
             <w:tcW w:w="1839" w:type="dxa"/>
+            <w:gridSpan w:val="7"/>
+            <w:vAlign w:val="center"/>
+          </w:tcPr>
+          <w:p>
+            <w:pPr>
+              <w:jc w:val="center"/>
+            </w:pPr>
+            <w:r>
+              <w:rPr>
+                <w:rFonts w:hint="eastAsia"/>
+              </w:rPr>
+              <w:t>出生年月</w:t>
+            </w:r>
+          </w:p>
+        </w:tc>
+        <w:tc>
+          <w:tcPr>
+            <w:tcW w:w="2214" w:type="dxa"/>
             <w:gridSpan w:val="6"/>
-            <w:vAlign w:val="center"/>
-          </w:tcPr>
-          <w:p>
-            <w:pPr>
-              <w:jc w:val="center"/>
-            </w:pPr>
-            <w:r>
-              <w:rPr>
-                <w:rFonts w:hint="eastAsia"/>
-              </w:rPr>
-              <w:t>出生年月</w:t>
-            </w:r>
-          </w:p>
-        </w:tc>
-        <w:tc>
-          <w:tcPr>
-            <w:tcW w:w="2214" w:type="dxa"/>
-            <w:gridSpan w:val="7"/>
             <w:vAlign w:val="center"/>
           </w:tcPr>
           <w:p>
@@ -573,25 +549,25 @@
         <w:tc>
           <w:tcPr>
             <w:tcW w:w="1839" w:type="dxa"/>
+            <w:gridSpan w:val="7"/>
+            <w:vAlign w:val="center"/>
+          </w:tcPr>
+          <w:p>
+            <w:pPr>
+              <w:jc w:val="center"/>
+            </w:pPr>
+            <w:r>
+              <w:rPr>
+                <w:rFonts w:hint="eastAsia"/>
+              </w:rPr>
+              <w:t>入学时间</w:t>
+            </w:r>
+          </w:p>
+        </w:tc>
+        <w:tc>
+          <w:tcPr>
+            <w:tcW w:w="2214" w:type="dxa"/>
             <w:gridSpan w:val="6"/>
-            <w:vAlign w:val="center"/>
-          </w:tcPr>
-          <w:p>
-            <w:pPr>
-              <w:jc w:val="center"/>
-            </w:pPr>
-            <w:r>
-              <w:rPr>
-                <w:rFonts w:hint="eastAsia"/>
-              </w:rPr>
-              <w:t>入学时间</w:t>
-            </w:r>
-          </w:p>
-        </w:tc>
-        <w:tc>
-          <w:tcPr>
-            <w:tcW w:w="2214" w:type="dxa"/>
-            <w:gridSpan w:val="7"/>
             <w:vAlign w:val="center"/>
           </w:tcPr>
           <w:p>
@@ -668,25 +644,25 @@
         <w:tc>
           <w:tcPr>
             <w:tcW w:w="1839" w:type="dxa"/>
+            <w:gridSpan w:val="7"/>
+            <w:vAlign w:val="center"/>
+          </w:tcPr>
+          <w:p>
+            <w:pPr>
+              <w:jc w:val="center"/>
+            </w:pPr>
+            <w:r>
+              <w:rPr>
+                <w:rFonts w:hint="eastAsia"/>
+              </w:rPr>
+              <w:t>联系电话</w:t>
+            </w:r>
+          </w:p>
+        </w:tc>
+        <w:tc>
+          <w:tcPr>
+            <w:tcW w:w="2214" w:type="dxa"/>
             <w:gridSpan w:val="6"/>
-            <w:vAlign w:val="center"/>
-          </w:tcPr>
-          <w:p>
-            <w:pPr>
-              <w:jc w:val="center"/>
-            </w:pPr>
-            <w:r>
-              <w:rPr>
-                <w:rFonts w:hint="eastAsia"/>
-              </w:rPr>
-              <w:t>联系电话</w:t>
-            </w:r>
-          </w:p>
-        </w:tc>
-        <w:tc>
-          <w:tcPr>
-            <w:tcW w:w="2214" w:type="dxa"/>
-            <w:gridSpan w:val="7"/>
             <w:vAlign w:val="center"/>
           </w:tcPr>
           <w:p>
@@ -987,6 +963,7 @@
         <w:tc>
           <w:tcPr>
             <w:tcW w:w="419" w:type="dxa"/>
+            <w:gridSpan w:val="2"/>
             <w:vAlign w:val="center"/>
           </w:tcPr>
           <w:p>
@@ -1041,7 +1018,6 @@
         <w:tc>
           <w:tcPr>
             <w:tcW w:w="420" w:type="dxa"/>
-            <w:gridSpan w:val="2"/>
             <w:vAlign w:val="center"/>
           </w:tcPr>
           <w:p>
@@ -1069,7 +1045,7 @@
         <w:tc>
           <w:tcPr>
             <w:tcW w:w="419" w:type="dxa"/>
-            <w:gridSpan w:val="2"/>
+            <w:gridSpan w:val="3"/>
             <w:vAlign w:val="center"/>
           </w:tcPr>
           <w:p>
@@ -1124,7 +1100,6 @@
         <w:tc>
           <w:tcPr>
             <w:tcW w:w="419" w:type="dxa"/>
-            <w:gridSpan w:val="2"/>
             <w:vAlign w:val="center"/>
           </w:tcPr>
           <w:p>
@@ -1595,8 +1570,8 @@
         </w:tc>
         <w:tc>
           <w:tcPr>
-            <w:tcW w:w="3776" w:type="dxa"/>
-            <w:gridSpan w:val="12"/>
+            <w:tcW w:w="4376" w:type="dxa"/>
+            <w:gridSpan w:val="15"/>
             <w:vAlign w:val="center"/>
           </w:tcPr>
           <w:p>
@@ -1618,8 +1593,8 @@
         </w:tc>
         <w:tc>
           <w:tcPr>
-            <w:tcW w:w="2936" w:type="dxa"/>
-            <w:gridSpan w:val="10"/>
+            <w:tcW w:w="2336" w:type="dxa"/>
+            <w:gridSpan w:val="7"/>
             <w:vAlign w:val="center"/>
           </w:tcPr>
           <w:p>
@@ -1689,8 +1664,8 @@
         </w:tc>
         <w:tc>
           <w:tcPr>
-            <w:tcW w:w="3776" w:type="dxa"/>
-            <w:gridSpan w:val="12"/>
+            <w:tcW w:w="4376" w:type="dxa"/>
+            <w:gridSpan w:val="15"/>
             <w:vAlign w:val="center"/>
           </w:tcPr>
           <w:p>
@@ -1714,8 +1689,8 @@
         </w:tc>
         <w:tc>
           <w:tcPr>
-            <w:tcW w:w="2936" w:type="dxa"/>
-            <w:gridSpan w:val="10"/>
+            <w:tcW w:w="2336" w:type="dxa"/>
+            <w:gridSpan w:val="7"/>
             <w:vAlign w:val="center"/>
           </w:tcPr>
           <w:p>
@@ -1787,8 +1762,8 @@
         </w:tc>
         <w:tc>
           <w:tcPr>
-            <w:tcW w:w="3776" w:type="dxa"/>
-            <w:gridSpan w:val="12"/>
+            <w:tcW w:w="4376" w:type="dxa"/>
+            <w:gridSpan w:val="15"/>
             <w:vAlign w:val="center"/>
           </w:tcPr>
           <w:p>
@@ -1812,8 +1787,8 @@
         </w:tc>
         <w:tc>
           <w:tcPr>
-            <w:tcW w:w="2936" w:type="dxa"/>
-            <w:gridSpan w:val="10"/>
+            <w:tcW w:w="2336" w:type="dxa"/>
+            <w:gridSpan w:val="7"/>
             <w:vAlign w:val="center"/>
           </w:tcPr>
           <w:p>
@@ -1885,8 +1860,8 @@
         </w:tc>
         <w:tc>
           <w:tcPr>
-            <w:tcW w:w="3776" w:type="dxa"/>
-            <w:gridSpan w:val="12"/>
+            <w:tcW w:w="4376" w:type="dxa"/>
+            <w:gridSpan w:val="15"/>
           </w:tcPr>
           <w:p>
             <w:pPr>
@@ -1910,8 +1885,8 @@
         </w:tc>
         <w:tc>
           <w:tcPr>
-            <w:tcW w:w="2936" w:type="dxa"/>
-            <w:gridSpan w:val="10"/>
+            <w:tcW w:w="2336" w:type="dxa"/>
+            <w:gridSpan w:val="7"/>
           </w:tcPr>
           <w:p>
             <w:pPr>
@@ -1983,8 +1958,8 @@
         </w:tc>
         <w:tc>
           <w:tcPr>
-            <w:tcW w:w="3776" w:type="dxa"/>
-            <w:gridSpan w:val="12"/>
+            <w:tcW w:w="4376" w:type="dxa"/>
+            <w:gridSpan w:val="15"/>
           </w:tcPr>
           <w:p>
             <w:pPr>
@@ -2008,8 +1983,8 @@
         </w:tc>
         <w:tc>
           <w:tcPr>
-            <w:tcW w:w="2936" w:type="dxa"/>
-            <w:gridSpan w:val="10"/>
+            <w:tcW w:w="2336" w:type="dxa"/>
+            <w:gridSpan w:val="7"/>
           </w:tcPr>
           <w:p>
             <w:pPr>
@@ -2028,6 +2003,300 @@
                 <w:sz w:val="24"/>
               </w:rPr>
               <w:t>${unit4}</w:t>
+            </w:r>
+          </w:p>
+        </w:tc>
+      </w:tr>
+      <w:tr>
+        <w:trPr>
+          <w:cantSplit/>
+          <w:trHeight w:val="1065"/>
+        </w:trPr>
+        <w:tc>
+          <w:tcPr>
+            <w:tcW w:w="958" w:type="dxa"/>
+            <w:vMerge w:val="restart"/>
+            <w:vAlign w:val="center"/>
+          </w:tcPr>
+          <w:p>
+            <w:pPr>
+              <w:jc w:val="center"/>
+              <w:rPr>
+                <w:b/>
+              </w:rPr>
+            </w:pPr>
+            <w:r>
+              <w:rPr>
+                <w:rFonts w:hint="eastAsia"/>
+                <w:b/>
+              </w:rPr>
+              <w:t>家</w:t>
+            </w:r>
+          </w:p>
+          <w:p>
+            <w:pPr>
+              <w:jc w:val="center"/>
+              <w:rPr>
+                <w:b/>
+              </w:rPr>
+            </w:pPr>
+            <w:r>
+              <w:rPr>
+                <w:rFonts w:hint="eastAsia"/>
+                <w:b/>
+              </w:rPr>
+              <w:t>庭</w:t>
+            </w:r>
+          </w:p>
+          <w:p>
+            <w:pPr>
+              <w:jc w:val="center"/>
+              <w:rPr>
+                <w:b/>
+              </w:rPr>
+            </w:pPr>
+            <w:r>
+              <w:rPr>
+                <w:rFonts w:hint="eastAsia"/>
+                <w:b/>
+              </w:rPr>
+              <w:t>经</w:t>
+            </w:r>
+          </w:p>
+          <w:p>
+            <w:pPr>
+              <w:jc w:val="center"/>
+              <w:rPr>
+                <w:b/>
+              </w:rPr>
+            </w:pPr>
+            <w:r>
+              <w:rPr>
+                <w:rFonts w:hint="eastAsia"/>
+                <w:b/>
+              </w:rPr>
+              <w:t>济</w:t>
+            </w:r>
+          </w:p>
+          <w:p>
+            <w:pPr>
+              <w:jc w:val="center"/>
+              <w:rPr>
+                <w:b/>
+              </w:rPr>
+            </w:pPr>
+            <w:r>
+              <w:rPr>
+                <w:rFonts w:hint="eastAsia"/>
+                <w:b/>
+              </w:rPr>
+              <w:t>情</w:t>
+            </w:r>
+          </w:p>
+          <w:p>
+            <w:pPr>
+              <w:jc w:val="center"/>
+              <w:rPr>
+                <w:b/>
+              </w:rPr>
+            </w:pPr>
+            <w:r>
+              <w:rPr>
+                <w:rFonts w:hint="eastAsia"/>
+                <w:b/>
+              </w:rPr>
+              <w:t>况</w:t>
+            </w:r>
+          </w:p>
+        </w:tc>
+        <w:tc>
+          <w:tcPr>
+            <w:tcW w:w="803" w:type="dxa"/>
+            <w:vAlign w:val="center"/>
+          </w:tcPr>
+          <w:p>
+            <w:pPr>
+              <w:jc w:val="center"/>
+            </w:pPr>
+            <w:r>
+              <w:rPr>
+                <w:rFonts w:hint="eastAsia"/>
+              </w:rPr>
+              <w:t>家庭户口</w:t>
+            </w:r>
+          </w:p>
+        </w:tc>
+        <w:tc>
+          <w:tcPr>
+            <w:tcW w:w="4080" w:type="dxa"/>
+            <w:gridSpan w:val="13"/>
+            <w:vAlign w:val="center"/>
+          </w:tcPr>
+          <w:p>
+            <w:pPr>
+              <w:jc w:val="center"/>
+            </w:pPr>
+            <w:r>
+              <w:rPr>
+                <w:rFonts w:hint="eastAsia"/>
+                <w:b/>
+                <w:bCs/>
+              </w:rPr>
+              <w:t>A</w:t>
+            </w:r>
+            <w:r>
+              <w:rPr>
+                <w:rFonts w:hint="eastAsia"/>
+                <w:b/>
+                <w:bCs/>
+              </w:rPr>
+              <w:t>、城镇</w:t>
+            </w:r>
+            <w:r>
+              <w:rPr>
+                <w:rFonts w:hint="eastAsia"/>
+              </w:rPr>
+              <w:t xml:space="preserve">    B</w:t>
+            </w:r>
+            <w:r>
+              <w:rPr>
+                <w:rFonts w:hint="eastAsia"/>
+              </w:rPr>
+              <w:t>、农村</w:t>
+            </w:r>
+          </w:p>
+        </w:tc>
+        <w:tc>
+          <w:tcPr>
+            <w:tcW w:w="1134" w:type="dxa"/>
+            <w:gridSpan w:val="4"/>
+            <w:vAlign w:val="center"/>
+          </w:tcPr>
+          <w:p>
+            <w:pPr>
+              <w:jc w:val="center"/>
+            </w:pPr>
+            <w:r>
+              <w:rPr>
+                <w:rFonts w:hint="eastAsia"/>
+              </w:rPr>
+              <w:t>收入来源</w:t>
+            </w:r>
+          </w:p>
+        </w:tc>
+        <w:tc>
+          <w:tcPr>
+            <w:tcW w:w="2336" w:type="dxa"/>
+            <w:gridSpan w:val="7"/>
+            <w:vAlign w:val="center"/>
+          </w:tcPr>
+          <w:p>
+            <w:pPr>
+              <w:jc w:val="center"/>
+              <w:rPr>
+                <w:rFonts w:ascii="宋体" w:hAnsi="宋体"/>
+              </w:rPr>
+            </w:pPr>
+            <w:r>
+              <w:rPr>
+                <w:rFonts w:ascii="宋体" w:hAnsi="宋体" w:hint="eastAsia"/>
+              </w:rPr>
+              <w:t>${incomeSource}</w:t>
+            </w:r>
+          </w:p>
+        </w:tc>
+      </w:tr>
+      <w:tr>
+        <w:trPr>
+          <w:cantSplit/>
+          <w:trHeight w:val="1084"/>
+        </w:trPr>
+        <w:tc>
+          <w:tcPr>
+            <w:tcW w:w="958" w:type="dxa"/>
+            <w:vMerge/>
+            <w:vAlign w:val="center"/>
+          </w:tcPr>
+          <w:p>
+            <w:pPr>
+              <w:jc w:val="center"/>
+            </w:pPr>
+          </w:p>
+        </w:tc>
+        <w:tc>
+          <w:tcPr>
+            <w:tcW w:w="803" w:type="dxa"/>
+            <w:vAlign w:val="center"/>
+          </w:tcPr>
+          <w:p>
+            <w:pPr>
+              <w:jc w:val="center"/>
+            </w:pPr>
+            <w:r>
+              <w:rPr>
+                <w:rFonts w:hint="eastAsia"/>
+              </w:rPr>
+              <w:t>家庭月总收入</w:t>
+            </w:r>
+          </w:p>
+        </w:tc>
+        <w:tc>
+          <w:tcPr>
+            <w:tcW w:w="4080" w:type="dxa"/>
+            <w:gridSpan w:val="13"/>
+            <w:vAlign w:val="center"/>
+          </w:tcPr>
+          <w:p>
+            <w:pPr>
+              <w:jc w:val="center"/>
+              <w:rPr>
+                <w:rFonts w:ascii="宋体" w:hAnsi="宋体"/>
+              </w:rPr>
+            </w:pPr>
+            <w:r>
+              <w:rPr>
+                <w:rFonts w:ascii="宋体" w:hAnsi="宋体" w:hint="eastAsia"/>
+              </w:rPr>
+              <w:t>${monthIncome}</w:t>
+            </w:r>
+          </w:p>
+        </w:tc>
+        <w:tc>
+          <w:tcPr>
+            <w:tcW w:w="1134" w:type="dxa"/>
+            <w:gridSpan w:val="4"/>
+            <w:vAlign w:val="center"/>
+          </w:tcPr>
+          <w:p>
+            <w:pPr>
+              <w:jc w:val="center"/>
+            </w:pPr>
+            <w:r>
+              <w:rPr>
+                <w:rFonts w:hint="eastAsia"/>
+              </w:rPr>
+              <w:t>家庭人口总数</w:t>
+            </w:r>
+          </w:p>
+        </w:tc>
+        <w:tc>
+          <w:tcPr>
+            <w:tcW w:w="2336" w:type="dxa"/>
+            <w:gridSpan w:val="7"/>
+            <w:vAlign w:val="center"/>
+          </w:tcPr>
+          <w:p>
+            <w:pPr>
+              <w:jc w:val="center"/>
+              <w:rPr>
+                <w:rFonts w:ascii="宋体" w:hAnsi="宋体"/>
+              </w:rPr>
+            </w:pPr>
+            <w:r>
+              <w:rPr>
+                <w:rFonts w:ascii="宋体" w:hAnsi="宋体" w:hint="eastAsia"/>
+              </w:rPr>
+              <w:t>${familySum}</w:t>
             </w:r>
           </w:p>
         </w:tc>
@@ -2040,98 +2309,13 @@
         <w:tc>
           <w:tcPr>
             <w:tcW w:w="958" w:type="dxa"/>
-            <w:vMerge w:val="restart"/>
-            <w:vAlign w:val="center"/>
-          </w:tcPr>
-          <w:p>
-            <w:pPr>
-              <w:jc w:val="center"/>
-              <w:rPr>
-                <w:b/>
-              </w:rPr>
-            </w:pPr>
-            <w:r>
-              <w:rPr>
-                <w:rFonts w:hint="eastAsia"/>
-                <w:b/>
-              </w:rPr>
-              <w:t>家</w:t>
-            </w:r>
-          </w:p>
-          <w:p>
-            <w:pPr>
-              <w:jc w:val="center"/>
-              <w:rPr>
-                <w:b/>
-              </w:rPr>
-            </w:pPr>
-            <w:r>
-              <w:rPr>
-                <w:rFonts w:hint="eastAsia"/>
-                <w:b/>
-              </w:rPr>
-              <w:t>庭</w:t>
-            </w:r>
-          </w:p>
-          <w:p>
-            <w:pPr>
-              <w:jc w:val="center"/>
-              <w:rPr>
-                <w:b/>
-              </w:rPr>
-            </w:pPr>
-            <w:r>
-              <w:rPr>
-                <w:rFonts w:hint="eastAsia"/>
-                <w:b/>
-              </w:rPr>
-              <w:t>经</w:t>
-            </w:r>
-          </w:p>
-          <w:p>
-            <w:pPr>
-              <w:jc w:val="center"/>
-              <w:rPr>
-                <w:b/>
-              </w:rPr>
-            </w:pPr>
-            <w:r>
-              <w:rPr>
-                <w:rFonts w:hint="eastAsia"/>
-                <w:b/>
-              </w:rPr>
-              <w:t>济</w:t>
-            </w:r>
-          </w:p>
-          <w:p>
-            <w:pPr>
-              <w:jc w:val="center"/>
-              <w:rPr>
-                <w:b/>
-              </w:rPr>
-            </w:pPr>
-            <w:r>
-              <w:rPr>
-                <w:rFonts w:hint="eastAsia"/>
-                <w:b/>
-              </w:rPr>
-              <w:t>情</w:t>
-            </w:r>
-          </w:p>
-          <w:p>
-            <w:pPr>
-              <w:jc w:val="center"/>
-              <w:rPr>
-                <w:b/>
-              </w:rPr>
-            </w:pPr>
-            <w:r>
-              <w:rPr>
-                <w:rFonts w:hint="eastAsia"/>
-                <w:b/>
-              </w:rPr>
-              <w:t>况</w:t>
-            </w:r>
+            <w:vMerge/>
+            <w:vAlign w:val="center"/>
+          </w:tcPr>
+          <w:p>
+            <w:pPr>
+              <w:jc w:val="center"/>
+            </w:pPr>
           </w:p>
         </w:tc>
         <w:tc>
@@ -2147,85 +2331,67 @@
               <w:rPr>
                 <w:rFonts w:hint="eastAsia"/>
               </w:rPr>
-              <w:t>家庭户口</w:t>
-            </w:r>
-          </w:p>
-        </w:tc>
-        <w:tc>
-          <w:tcPr>
-            <w:tcW w:w="4614" w:type="dxa"/>
-            <w:gridSpan w:val="14"/>
-            <w:vAlign w:val="center"/>
-          </w:tcPr>
-          <w:p>
-            <w:pPr>
-              <w:jc w:val="center"/>
-            </w:pPr>
-            <w:r>
-              <w:rPr>
-                <w:rFonts w:hint="eastAsia"/>
-                <w:b/>
-                <w:bCs/>
-              </w:rPr>
-              <w:t>A</w:t>
-            </w:r>
-            <w:r>
-              <w:rPr>
-                <w:rFonts w:hint="eastAsia"/>
-                <w:b/>
-                <w:bCs/>
-              </w:rPr>
-              <w:t>、城镇</w:t>
-            </w:r>
-            <w:r>
-              <w:rPr>
-                <w:rFonts w:hint="eastAsia"/>
-              </w:rPr>
-              <w:t xml:space="preserve">    B</w:t>
-            </w:r>
-            <w:r>
-              <w:rPr>
-                <w:rFonts w:hint="eastAsia"/>
-              </w:rPr>
-              <w:t>、农村</w:t>
-            </w:r>
-          </w:p>
-        </w:tc>
-        <w:tc>
-          <w:tcPr>
-            <w:tcW w:w="384" w:type="dxa"/>
-            <w:vAlign w:val="center"/>
-          </w:tcPr>
-          <w:p>
-            <w:pPr>
-              <w:jc w:val="center"/>
-            </w:pPr>
-            <w:r>
-              <w:rPr>
-                <w:rFonts w:hint="eastAsia"/>
-              </w:rPr>
-              <w:t>收入来源</w:t>
-            </w:r>
-          </w:p>
-        </w:tc>
-        <w:tc>
-          <w:tcPr>
-            <w:tcW w:w="2552" w:type="dxa"/>
-            <w:gridSpan w:val="9"/>
-            <w:vAlign w:val="center"/>
-          </w:tcPr>
-          <w:p>
-            <w:pPr>
-              <w:jc w:val="center"/>
-              <w:rPr>
-                <w:rFonts w:ascii="宋体" w:hAnsi="宋体"/>
-              </w:rPr>
-            </w:pPr>
-            <w:r>
-              <w:rPr>
-                <w:rFonts w:ascii="宋体" w:hAnsi="宋体" w:hint="eastAsia"/>
-              </w:rPr>
-              <w:t>${incomeSource}</w:t>
+              <w:t>家庭住址</w:t>
+            </w:r>
+          </w:p>
+        </w:tc>
+        <w:tc>
+          <w:tcPr>
+            <w:tcW w:w="4080" w:type="dxa"/>
+            <w:gridSpan w:val="13"/>
+            <w:vAlign w:val="center"/>
+          </w:tcPr>
+          <w:p>
+            <w:pPr>
+              <w:jc w:val="center"/>
+              <w:rPr>
+                <w:rFonts w:ascii="宋体" w:hAnsi="宋体"/>
+              </w:rPr>
+            </w:pPr>
+            <w:r>
+              <w:rPr>
+                <w:rFonts w:ascii="宋体" w:hAnsi="宋体" w:hint="eastAsia"/>
+              </w:rPr>
+              <w:t>${address}</w:t>
+            </w:r>
+          </w:p>
+        </w:tc>
+        <w:tc>
+          <w:tcPr>
+            <w:tcW w:w="1134" w:type="dxa"/>
+            <w:gridSpan w:val="4"/>
+            <w:vAlign w:val="center"/>
+          </w:tcPr>
+          <w:p>
+            <w:pPr>
+              <w:jc w:val="center"/>
+            </w:pPr>
+            <w:r>
+              <w:rPr>
+                <w:rFonts w:hint="eastAsia"/>
+              </w:rPr>
+              <w:t>邮政编码</w:t>
+            </w:r>
+          </w:p>
+        </w:tc>
+        <w:tc>
+          <w:tcPr>
+            <w:tcW w:w="2336" w:type="dxa"/>
+            <w:gridSpan w:val="7"/>
+            <w:vAlign w:val="center"/>
+          </w:tcPr>
+          <w:p>
+            <w:pPr>
+              <w:jc w:val="center"/>
+              <w:rPr>
+                <w:rFonts w:ascii="宋体" w:hAnsi="宋体"/>
+              </w:rPr>
+            </w:pPr>
+            <w:r>
+              <w:rPr>
+                <w:rFonts w:ascii="宋体" w:hAnsi="宋体" w:hint="eastAsia"/>
+              </w:rPr>
+              <w:t>${postalCode}</w:t>
             </w:r>
           </w:p>
         </w:tc>
@@ -2260,194 +2426,6 @@
               <w:rPr>
                 <w:rFonts w:hint="eastAsia"/>
               </w:rPr>
-              <w:t>家庭月总收入</w:t>
-            </w:r>
-          </w:p>
-        </w:tc>
-        <w:tc>
-          <w:tcPr>
-            <w:tcW w:w="4614" w:type="dxa"/>
-            <w:gridSpan w:val="14"/>
-            <w:vAlign w:val="center"/>
-          </w:tcPr>
-          <w:p>
-            <w:pPr>
-              <w:jc w:val="center"/>
-              <w:rPr>
-                <w:rFonts w:ascii="宋体" w:hAnsi="宋体"/>
-              </w:rPr>
-            </w:pPr>
-            <w:r>
-              <w:rPr>
-                <w:rFonts w:ascii="宋体" w:hAnsi="宋体" w:hint="eastAsia"/>
-              </w:rPr>
-              <w:t>${monthIncome}</w:t>
-            </w:r>
-          </w:p>
-        </w:tc>
-        <w:tc>
-          <w:tcPr>
-            <w:tcW w:w="384" w:type="dxa"/>
-            <w:vAlign w:val="center"/>
-          </w:tcPr>
-          <w:p>
-            <w:pPr>
-              <w:jc w:val="center"/>
-            </w:pPr>
-            <w:r>
-              <w:rPr>
-                <w:rFonts w:hint="eastAsia"/>
-              </w:rPr>
-              <w:t>家庭人口总数</w:t>
-            </w:r>
-          </w:p>
-        </w:tc>
-        <w:tc>
-          <w:tcPr>
-            <w:tcW w:w="2552" w:type="dxa"/>
-            <w:gridSpan w:val="9"/>
-            <w:vAlign w:val="center"/>
-          </w:tcPr>
-          <w:p>
-            <w:pPr>
-              <w:jc w:val="center"/>
-              <w:rPr>
-                <w:rFonts w:ascii="宋体" w:hAnsi="宋体"/>
-              </w:rPr>
-            </w:pPr>
-            <w:r>
-              <w:rPr>
-                <w:rFonts w:ascii="宋体" w:hAnsi="宋体" w:hint="eastAsia"/>
-              </w:rPr>
-              <w:t>${familySum}</w:t>
-            </w:r>
-          </w:p>
-        </w:tc>
-      </w:tr>
-      <w:tr>
-        <w:trPr>
-          <w:cantSplit/>
-          <w:trHeight w:val="771"/>
-        </w:trPr>
-        <w:tc>
-          <w:tcPr>
-            <w:tcW w:w="958" w:type="dxa"/>
-            <w:vMerge/>
-            <w:vAlign w:val="center"/>
-          </w:tcPr>
-          <w:p>
-            <w:pPr>
-              <w:jc w:val="center"/>
-            </w:pPr>
-          </w:p>
-        </w:tc>
-        <w:tc>
-          <w:tcPr>
-            <w:tcW w:w="803" w:type="dxa"/>
-            <w:vAlign w:val="center"/>
-          </w:tcPr>
-          <w:p>
-            <w:pPr>
-              <w:jc w:val="center"/>
-            </w:pPr>
-            <w:r>
-              <w:rPr>
-                <w:rFonts w:hint="eastAsia"/>
-              </w:rPr>
-              <w:t>家庭住址</w:t>
-            </w:r>
-          </w:p>
-        </w:tc>
-        <w:tc>
-          <w:tcPr>
-            <w:tcW w:w="4614" w:type="dxa"/>
-            <w:gridSpan w:val="14"/>
-            <w:vAlign w:val="center"/>
-          </w:tcPr>
-          <w:p>
-            <w:pPr>
-              <w:jc w:val="center"/>
-              <w:rPr>
-                <w:rFonts w:ascii="宋体" w:hAnsi="宋体"/>
-              </w:rPr>
-            </w:pPr>
-            <w:r>
-              <w:rPr>
-                <w:rFonts w:ascii="宋体" w:hAnsi="宋体" w:hint="eastAsia"/>
-              </w:rPr>
-              <w:t>${address}</w:t>
-            </w:r>
-          </w:p>
-        </w:tc>
-        <w:tc>
-          <w:tcPr>
-            <w:tcW w:w="384" w:type="dxa"/>
-            <w:vAlign w:val="center"/>
-          </w:tcPr>
-          <w:p>
-            <w:pPr>
-              <w:jc w:val="center"/>
-            </w:pPr>
-            <w:r>
-              <w:rPr>
-                <w:rFonts w:hint="eastAsia"/>
-              </w:rPr>
-              <w:t>邮政编码</w:t>
-            </w:r>
-          </w:p>
-        </w:tc>
-        <w:tc>
-          <w:tcPr>
-            <w:tcW w:w="2552" w:type="dxa"/>
-            <w:gridSpan w:val="9"/>
-            <w:vAlign w:val="center"/>
-          </w:tcPr>
-          <w:p>
-            <w:pPr>
-              <w:jc w:val="center"/>
-              <w:rPr>
-                <w:rFonts w:ascii="宋体" w:hAnsi="宋体"/>
-              </w:rPr>
-            </w:pPr>
-            <w:r>
-              <w:rPr>
-                <w:rFonts w:ascii="宋体" w:hAnsi="宋体" w:hint="eastAsia"/>
-              </w:rPr>
-              <w:t>${postalCode}</w:t>
-            </w:r>
-          </w:p>
-        </w:tc>
-      </w:tr>
-      <w:tr>
-        <w:trPr>
-          <w:cantSplit/>
-          <w:trHeight w:val="771"/>
-        </w:trPr>
-        <w:tc>
-          <w:tcPr>
-            <w:tcW w:w="958" w:type="dxa"/>
-            <w:vMerge/>
-            <w:vAlign w:val="center"/>
-          </w:tcPr>
-          <w:p>
-            <w:pPr>
-              <w:jc w:val="center"/>
-            </w:pPr>
-          </w:p>
-        </w:tc>
-        <w:tc>
-          <w:tcPr>
-            <w:tcW w:w="803" w:type="dxa"/>
-            <w:vAlign w:val="center"/>
-          </w:tcPr>
-          <w:p>
-            <w:pPr>
-              <w:jc w:val="center"/>
-            </w:pPr>
-            <w:r>
-              <w:rPr>
-                <w:rFonts w:hint="eastAsia"/>
-              </w:rPr>
               <w:t>认定情况</w:t>
             </w:r>
           </w:p>
@@ -2523,6 +2501,7 @@
                 <w:b/>
                 <w:sz w:val="24"/>
               </w:rPr>
+              <w:lastRenderedPageBreak/>
               <w:t>申请</w:t>
             </w:r>
           </w:p>
@@ -2592,6 +2571,7 @@
             <w:tcBorders>
               <w:bottom w:val="nil"/>
             </w:tcBorders>
+            <w:vAlign w:val="center"/>
           </w:tcPr>
           <w:p>
             <w:pPr>
@@ -2613,7 +2593,7 @@
                 <w:rFonts w:ascii="宋体" w:hAnsi="宋体" w:hint="eastAsia"/>
                 <w:sz w:val="24"/>
               </w:rPr>
-              <w:t>${reason}</w:t>
+              <w:t>${applyReason}</w:t>
             </w:r>
           </w:p>
         </w:tc>
@@ -2868,6 +2848,7 @@
             <w:tcBorders>
               <w:bottom w:val="nil"/>
             </w:tcBorders>
+            <w:vAlign w:val="center"/>
           </w:tcPr>
           <w:p>
             <w:pPr>
@@ -2881,6 +2862,13 @@
                 <w:sz w:val="24"/>
               </w:rPr>
               <w:t xml:space="preserve">    </w:t>
+            </w:r>
+            <w:r>
+              <w:rPr>
+                <w:rFonts w:ascii="宋体" w:hAnsi="宋体" w:cs="宋体" w:hint="eastAsia"/>
+                <w:sz w:val="24"/>
+              </w:rPr>
+              <w:t>${opinion}</w:t>
             </w:r>
           </w:p>
         </w:tc>
@@ -3927,7 +3915,7 @@
 </file>
 
 <file path=customXml/itemProps1.xml><?xml version="1.0" encoding="utf-8"?>
-<ds:datastoreItem xmlns:ds="http://schemas.openxmlformats.org/officeDocument/2006/customXml" ds:itemID="{2FD3CC20-9610-4BD9-B588-8FB60743793B}">
+<ds:datastoreItem xmlns:ds="http://schemas.openxmlformats.org/officeDocument/2006/customXml" ds:itemID="{7E93A321-285C-4057-9D1D-CA9EF6A51364}">
   <ds:schemaRefs>
     <ds:schemaRef ds:uri="http://schemas.openxmlformats.org/officeDocument/2006/bibliography"/>
   </ds:schemaRefs>

--- a/src/main/resources/国家励志奖学金模板2.docx
+++ b/src/main/resources/国家励志奖学金模板2.docx
@@ -731,13 +731,34 @@
               <w:rPr>
                 <w:rFonts w:ascii="宋体" w:hAnsi="宋体" w:hint="eastAsia"/>
               </w:rPr>
+              <w:t xml:space="preserve">   ${a}</w:t>
+            </w:r>
+          </w:p>
+        </w:tc>
+        <w:tc>
+          <w:tcPr>
+            <w:tcW w:w="419" w:type="dxa"/>
+            <w:vAlign w:val="center"/>
+          </w:tcPr>
+          <w:p>
+            <w:pPr>
+              <w:ind w:leftChars="-137" w:left="-288"/>
+              <w:jc w:val="center"/>
+              <w:rPr>
+                <w:rFonts w:ascii="宋体" w:hAnsi="宋体"/>
+              </w:rPr>
+            </w:pPr>
+            <w:r>
+              <w:rPr>
+                <w:rFonts w:ascii="宋体" w:hAnsi="宋体" w:hint="eastAsia"/>
+              </w:rPr>
               <w:t xml:space="preserve">  </w:t>
             </w:r>
             <w:r>
               <w:rPr>
                 <w:rFonts w:ascii="宋体" w:hAnsi="宋体" w:hint="eastAsia"/>
               </w:rPr>
-              <w:t>${a}</w:t>
+              <w:t xml:space="preserve"> ${b}</w:t>
             </w:r>
           </w:p>
         </w:tc>
@@ -758,13 +779,13 @@
               <w:rPr>
                 <w:rFonts w:ascii="宋体" w:hAnsi="宋体" w:hint="eastAsia"/>
               </w:rPr>
-              <w:t xml:space="preserve">  </w:t>
-            </w:r>
-            <w:r>
-              <w:rPr>
-                <w:rFonts w:ascii="宋体" w:hAnsi="宋体" w:hint="eastAsia"/>
-              </w:rPr>
-              <w:t>${b}</w:t>
+              <w:t xml:space="preserve"> </w:t>
+            </w:r>
+            <w:r>
+              <w:rPr>
+                <w:rFonts w:ascii="宋体" w:hAnsi="宋体" w:hint="eastAsia"/>
+              </w:rPr>
+              <w:t xml:space="preserve">  ${c}</w:t>
             </w:r>
           </w:p>
         </w:tc>
@@ -785,40 +806,7 @@
               <w:rPr>
                 <w:rFonts w:ascii="宋体" w:hAnsi="宋体" w:hint="eastAsia"/>
               </w:rPr>
-              <w:t xml:space="preserve">  </w:t>
-            </w:r>
-            <w:r>
-              <w:rPr>
-                <w:rFonts w:ascii="宋体" w:hAnsi="宋体" w:hint="eastAsia"/>
-              </w:rPr>
-              <w:t>${c}</w:t>
-            </w:r>
-          </w:p>
-        </w:tc>
-        <w:tc>
-          <w:tcPr>
-            <w:tcW w:w="419" w:type="dxa"/>
-            <w:vAlign w:val="center"/>
-          </w:tcPr>
-          <w:p>
-            <w:pPr>
-              <w:ind w:leftChars="-137" w:left="-288"/>
-              <w:jc w:val="center"/>
-              <w:rPr>
-                <w:rFonts w:ascii="宋体" w:hAnsi="宋体"/>
-              </w:rPr>
-            </w:pPr>
-            <w:r>
-              <w:rPr>
-                <w:rFonts w:ascii="宋体" w:hAnsi="宋体" w:hint="eastAsia"/>
-              </w:rPr>
-              <w:t xml:space="preserve">  </w:t>
-            </w:r>
-            <w:r>
-              <w:rPr>
-                <w:rFonts w:ascii="宋体" w:hAnsi="宋体" w:hint="eastAsia"/>
-              </w:rPr>
-              <w:t>${d}</w:t>
+              <w:t xml:space="preserve">   ${d}</w:t>
             </w:r>
           </w:p>
         </w:tc>
@@ -846,7 +834,7 @@
               <w:rPr>
                 <w:rFonts w:ascii="宋体" w:hAnsi="宋体" w:hint="eastAsia"/>
               </w:rPr>
-              <w:t>${e}</w:t>
+              <w:t xml:space="preserve"> ${e}</w:t>
             </w:r>
           </w:p>
         </w:tc>
@@ -874,7 +862,7 @@
               <w:rPr>
                 <w:rFonts w:ascii="宋体" w:hAnsi="宋体" w:hint="eastAsia"/>
               </w:rPr>
-              <w:t>${f}</w:t>
+              <w:t xml:space="preserve"> ${f}</w:t>
             </w:r>
           </w:p>
         </w:tc>
@@ -901,7 +889,7 @@
               <w:rPr>
                 <w:rFonts w:ascii="宋体" w:hAnsi="宋体" w:hint="eastAsia"/>
               </w:rPr>
-              <w:t>${g}</w:t>
+              <w:t xml:space="preserve"> ${g}</w:t>
             </w:r>
           </w:p>
         </w:tc>
@@ -928,7 +916,7 @@
               <w:rPr>
                 <w:rFonts w:ascii="宋体" w:hAnsi="宋体" w:hint="eastAsia"/>
               </w:rPr>
-              <w:t>${h}</w:t>
+              <w:t xml:space="preserve"> ${h}</w:t>
             </w:r>
           </w:p>
         </w:tc>
@@ -956,7 +944,7 @@
               <w:rPr>
                 <w:rFonts w:ascii="宋体" w:hAnsi="宋体" w:hint="eastAsia"/>
               </w:rPr>
-              <w:t>${i}</w:t>
+              <w:t xml:space="preserve"> ${i}</w:t>
             </w:r>
           </w:p>
         </w:tc>
@@ -984,7 +972,7 @@
               <w:rPr>
                 <w:rFonts w:ascii="宋体" w:hAnsi="宋体" w:hint="eastAsia"/>
               </w:rPr>
-              <w:t>${j}</w:t>
+              <w:t xml:space="preserve"> ${j}</w:t>
             </w:r>
           </w:p>
         </w:tc>
@@ -1011,7 +999,7 @@
               <w:rPr>
                 <w:rFonts w:ascii="宋体" w:hAnsi="宋体" w:hint="eastAsia"/>
               </w:rPr>
-              <w:t>${k}</w:t>
+              <w:t xml:space="preserve"> ${k}</w:t>
             </w:r>
           </w:p>
         </w:tc>
@@ -1038,7 +1026,7 @@
               <w:rPr>
                 <w:rFonts w:ascii="宋体" w:hAnsi="宋体" w:hint="eastAsia"/>
               </w:rPr>
-              <w:t>${l}</w:t>
+              <w:t xml:space="preserve"> ${l}</w:t>
             </w:r>
           </w:p>
         </w:tc>
@@ -1066,7 +1054,7 @@
               <w:rPr>
                 <w:rFonts w:ascii="宋体" w:hAnsi="宋体" w:hint="eastAsia"/>
               </w:rPr>
-              <w:t>${m}</w:t>
+              <w:t xml:space="preserve"> ${m}</w:t>
             </w:r>
           </w:p>
         </w:tc>
@@ -1093,7 +1081,7 @@
               <w:rPr>
                 <w:rFonts w:ascii="宋体" w:hAnsi="宋体" w:hint="eastAsia"/>
               </w:rPr>
-              <w:t>${n}</w:t>
+              <w:t xml:space="preserve"> ${n}</w:t>
             </w:r>
           </w:p>
         </w:tc>
@@ -1120,7 +1108,7 @@
               <w:rPr>
                 <w:rFonts w:ascii="宋体" w:hAnsi="宋体" w:hint="eastAsia"/>
               </w:rPr>
-              <w:t>${o}</w:t>
+              <w:t xml:space="preserve"> ${o}</w:t>
             </w:r>
           </w:p>
         </w:tc>
@@ -1147,7 +1135,7 @@
               <w:rPr>
                 <w:rFonts w:ascii="宋体" w:hAnsi="宋体" w:hint="eastAsia"/>
               </w:rPr>
-              <w:t>${p}</w:t>
+              <w:t xml:space="preserve"> ${p}</w:t>
             </w:r>
           </w:p>
         </w:tc>
@@ -1174,7 +1162,7 @@
               <w:rPr>
                 <w:rFonts w:ascii="宋体" w:hAnsi="宋体" w:hint="eastAsia"/>
               </w:rPr>
-              <w:t>${q}</w:t>
+              <w:t xml:space="preserve"> ${q}</w:t>
             </w:r>
           </w:p>
         </w:tc>
@@ -1201,7 +1189,7 @@
               <w:rPr>
                 <w:rFonts w:ascii="宋体" w:hAnsi="宋体" w:hint="eastAsia"/>
               </w:rPr>
-              <w:t>${r}</w:t>
+              <w:t xml:space="preserve"> ${r}</w:t>
             </w:r>
           </w:p>
         </w:tc>
@@ -3915,7 +3903,7 @@
 </file>
 
 <file path=customXml/itemProps1.xml><?xml version="1.0" encoding="utf-8"?>
-<ds:datastoreItem xmlns:ds="http://schemas.openxmlformats.org/officeDocument/2006/customXml" ds:itemID="{7E93A321-285C-4057-9D1D-CA9EF6A51364}">
+<ds:datastoreItem xmlns:ds="http://schemas.openxmlformats.org/officeDocument/2006/customXml" ds:itemID="{CBF0198F-BC88-438E-81D0-AC68AFD18AF3}">
   <ds:schemaRefs>
     <ds:schemaRef ds:uri="http://schemas.openxmlformats.org/officeDocument/2006/bibliography"/>
   </ds:schemaRefs>
